--- a/Laporan TA Final/Draft Laporan TA_I Made Wardana_1608561029.docx
+++ b/Laporan TA Final/Draft Laporan TA_I Made Wardana_1608561029.docx
@@ -19034,7 +19034,6 @@
           <w:id w:val="-1030332750"/>
           <w:citation/>
         </w:sdtPr>
-        <w:sdtEndPr/>
         <w:sdtContent>
           <w:r>
             <w:rPr>
@@ -19137,7 +19136,6 @@
           <w:id w:val="-1061327409"/>
           <w:citation/>
         </w:sdtPr>
-        <w:sdtEndPr/>
         <w:sdtContent>
           <w:r>
             <w:rPr>
@@ -20477,27 +20475,14 @@
       <w:r>
         <w:t xml:space="preserve">Gambar 2. </w:t>
       </w:r>
-      <w:r>
-        <w:fldChar w:fldCharType="begin"/>
-      </w:r>
-      <w:r>
-        <w:instrText xml:space="preserve"> SEQ Gambar_2. \* ARABIC </w:instrText>
-      </w:r>
-      <w:r>
-        <w:fldChar w:fldCharType="separate"/>
-      </w:r>
-      <w:r>
-        <w:rPr>
-          <w:noProof/>
-        </w:rPr>
-        <w:t>1</w:t>
-      </w:r>
-      <w:r>
-        <w:rPr>
-          <w:noProof/>
-        </w:rPr>
-        <w:fldChar w:fldCharType="end"/>
-      </w:r>
+      <w:fldSimple w:instr=" SEQ Gambar_2. \* ARABIC ">
+        <w:r>
+          <w:rPr>
+            <w:noProof/>
+          </w:rPr>
+          <w:t>1</w:t>
+        </w:r>
+      </w:fldSimple>
       <w:r>
         <w:rPr>
           <w:rFonts w:cs="Times New Roman"/>
@@ -23341,27 +23326,14 @@
       <w:r>
         <w:t xml:space="preserve">Gambar 2. </w:t>
       </w:r>
-      <w:r>
-        <w:fldChar w:fldCharType="begin"/>
-      </w:r>
-      <w:r>
-        <w:instrText xml:space="preserve"> SEQ Gambar_2. \* ARABIC </w:instrText>
-      </w:r>
-      <w:r>
-        <w:fldChar w:fldCharType="separate"/>
-      </w:r>
-      <w:r>
-        <w:rPr>
-          <w:noProof/>
-        </w:rPr>
-        <w:t>2</w:t>
-      </w:r>
-      <w:r>
-        <w:rPr>
-          <w:noProof/>
-        </w:rPr>
-        <w:fldChar w:fldCharType="end"/>
-      </w:r>
+      <w:fldSimple w:instr=" SEQ Gambar_2. \* ARABIC ">
+        <w:r>
+          <w:rPr>
+            <w:noProof/>
+          </w:rPr>
+          <w:t>2</w:t>
+        </w:r>
+      </w:fldSimple>
       <w:r>
         <w:rPr>
           <w:rFonts w:cs="Times New Roman"/>
@@ -24204,27 +24176,14 @@
       <w:r>
         <w:t xml:space="preserve">Gambar 2. </w:t>
       </w:r>
-      <w:r>
-        <w:fldChar w:fldCharType="begin"/>
-      </w:r>
-      <w:r>
-        <w:instrText xml:space="preserve"> SEQ Gambar_2. \* ARABIC </w:instrText>
-      </w:r>
-      <w:r>
-        <w:fldChar w:fldCharType="separate"/>
-      </w:r>
-      <w:r>
-        <w:rPr>
-          <w:noProof/>
-        </w:rPr>
-        <w:t>3</w:t>
-      </w:r>
-      <w:r>
-        <w:rPr>
-          <w:noProof/>
-        </w:rPr>
-        <w:fldChar w:fldCharType="end"/>
-      </w:r>
+      <w:fldSimple w:instr=" SEQ Gambar_2. \* ARABIC ">
+        <w:r>
+          <w:rPr>
+            <w:noProof/>
+          </w:rPr>
+          <w:t>3</w:t>
+        </w:r>
+      </w:fldSimple>
       <w:r>
         <w:rPr>
           <w:rFonts w:eastAsia="Calibri" w:cs="Times New Roman"/>
@@ -24374,27 +24333,14 @@
       <w:r>
         <w:t xml:space="preserve">Gambar 2. </w:t>
       </w:r>
-      <w:r>
-        <w:fldChar w:fldCharType="begin"/>
-      </w:r>
-      <w:r>
-        <w:instrText xml:space="preserve"> SEQ Gambar_2. \* ARABIC </w:instrText>
-      </w:r>
-      <w:r>
-        <w:fldChar w:fldCharType="separate"/>
-      </w:r>
-      <w:r>
-        <w:rPr>
-          <w:noProof/>
-        </w:rPr>
-        <w:t>4</w:t>
-      </w:r>
-      <w:r>
-        <w:rPr>
-          <w:noProof/>
-        </w:rPr>
-        <w:fldChar w:fldCharType="end"/>
-      </w:r>
+      <w:fldSimple w:instr=" SEQ Gambar_2. \* ARABIC ">
+        <w:r>
+          <w:rPr>
+            <w:noProof/>
+          </w:rPr>
+          <w:t>4</w:t>
+        </w:r>
+      </w:fldSimple>
       <w:r>
         <w:rPr>
           <w:rFonts w:eastAsia="Calibri" w:cs="Times New Roman"/>
@@ -25336,27 +25282,14 @@
       <w:r>
         <w:t xml:space="preserve">Gambar 2. </w:t>
       </w:r>
-      <w:r>
-        <w:fldChar w:fldCharType="begin"/>
-      </w:r>
-      <w:r>
-        <w:instrText xml:space="preserve"> SEQ Gambar_2. \* ARABIC </w:instrText>
-      </w:r>
-      <w:r>
-        <w:fldChar w:fldCharType="separate"/>
-      </w:r>
-      <w:r>
-        <w:rPr>
-          <w:noProof/>
-        </w:rPr>
-        <w:t>5</w:t>
-      </w:r>
-      <w:r>
-        <w:rPr>
-          <w:noProof/>
-        </w:rPr>
-        <w:fldChar w:fldCharType="end"/>
-      </w:r>
+      <w:fldSimple w:instr=" SEQ Gambar_2. \* ARABIC ">
+        <w:r>
+          <w:rPr>
+            <w:noProof/>
+          </w:rPr>
+          <w:t>5</w:t>
+        </w:r>
+      </w:fldSimple>
       <w:r>
         <w:rPr>
           <w:rFonts w:eastAsia="Calibri" w:cs="Times New Roman"/>
@@ -26392,27 +26325,14 @@
       <w:r>
         <w:t xml:space="preserve">Tabel 3. </w:t>
       </w:r>
-      <w:r>
-        <w:fldChar w:fldCharType="begin"/>
-      </w:r>
-      <w:r>
-        <w:instrText xml:space="preserve"> SEQ Tabel_3. \* ARABIC </w:instrText>
-      </w:r>
-      <w:r>
-        <w:fldChar w:fldCharType="separate"/>
-      </w:r>
-      <w:r>
-        <w:rPr>
-          <w:noProof/>
-        </w:rPr>
-        <w:t>1</w:t>
-      </w:r>
-      <w:r>
-        <w:rPr>
-          <w:noProof/>
-        </w:rPr>
-        <w:fldChar w:fldCharType="end"/>
-      </w:r>
+      <w:fldSimple w:instr=" SEQ Tabel_3. \* ARABIC ">
+        <w:r>
+          <w:rPr>
+            <w:noProof/>
+          </w:rPr>
+          <w:t>1</w:t>
+        </w:r>
+      </w:fldSimple>
       <w:r>
         <w:rPr>
           <w:rFonts w:eastAsia="Times New Roman" w:cs="Times New Roman"/>
@@ -26914,27 +26834,14 @@
       <w:r>
         <w:t xml:space="preserve">Gambar 3. </w:t>
       </w:r>
-      <w:r>
-        <w:fldChar w:fldCharType="begin"/>
-      </w:r>
-      <w:r>
-        <w:instrText xml:space="preserve"> SEQ Gambar_3. \* ARABIC </w:instrText>
-      </w:r>
-      <w:r>
-        <w:fldChar w:fldCharType="separate"/>
-      </w:r>
-      <w:r>
-        <w:rPr>
-          <w:noProof/>
-        </w:rPr>
-        <w:t>1</w:t>
-      </w:r>
-      <w:r>
-        <w:rPr>
-          <w:noProof/>
-        </w:rPr>
-        <w:fldChar w:fldCharType="end"/>
-      </w:r>
+      <w:fldSimple w:instr=" SEQ Gambar_3. \* ARABIC ">
+        <w:r>
+          <w:rPr>
+            <w:noProof/>
+          </w:rPr>
+          <w:t>1</w:t>
+        </w:r>
+      </w:fldSimple>
       <w:r>
         <w:rPr>
           <w:rFonts w:eastAsia="Times New Roman" w:cs="Times New Roman"/>
@@ -27248,27 +27155,14 @@
       <w:r>
         <w:t xml:space="preserve">Tabel 3. </w:t>
       </w:r>
-      <w:r>
-        <w:fldChar w:fldCharType="begin"/>
-      </w:r>
-      <w:r>
-        <w:instrText xml:space="preserve"> SEQ Tabel_3. \* ARABIC </w:instrText>
-      </w:r>
-      <w:r>
-        <w:fldChar w:fldCharType="separate"/>
-      </w:r>
-      <w:r>
-        <w:rPr>
-          <w:noProof/>
-        </w:rPr>
-        <w:t>2</w:t>
-      </w:r>
-      <w:r>
-        <w:rPr>
-          <w:noProof/>
-        </w:rPr>
-        <w:fldChar w:fldCharType="end"/>
-      </w:r>
+      <w:fldSimple w:instr=" SEQ Tabel_3. \* ARABIC ">
+        <w:r>
+          <w:rPr>
+            <w:noProof/>
+          </w:rPr>
+          <w:t>2</w:t>
+        </w:r>
+      </w:fldSimple>
       <w:r>
         <w:rPr>
           <w:rFonts w:eastAsia="Times New Roman" w:cs="Times New Roman"/>
@@ -27611,27 +27505,14 @@
       <w:r>
         <w:t xml:space="preserve">Tabel 3. </w:t>
       </w:r>
-      <w:r>
-        <w:fldChar w:fldCharType="begin"/>
-      </w:r>
-      <w:r>
-        <w:instrText xml:space="preserve"> SEQ Tabel_3. \* ARABIC </w:instrText>
-      </w:r>
-      <w:r>
-        <w:fldChar w:fldCharType="separate"/>
-      </w:r>
-      <w:r>
-        <w:rPr>
-          <w:noProof/>
-        </w:rPr>
-        <w:t>3</w:t>
-      </w:r>
-      <w:r>
-        <w:rPr>
-          <w:noProof/>
-        </w:rPr>
-        <w:fldChar w:fldCharType="end"/>
-      </w:r>
+      <w:fldSimple w:instr=" SEQ Tabel_3. \* ARABIC ">
+        <w:r>
+          <w:rPr>
+            <w:noProof/>
+          </w:rPr>
+          <w:t>3</w:t>
+        </w:r>
+      </w:fldSimple>
       <w:r>
         <w:rPr>
           <w:rFonts w:eastAsia="Times New Roman" w:cs="Times New Roman"/>
@@ -28137,27 +28018,14 @@
       <w:r>
         <w:t xml:space="preserve">Gambar 3. </w:t>
       </w:r>
-      <w:r>
-        <w:fldChar w:fldCharType="begin"/>
-      </w:r>
-      <w:r>
-        <w:instrText xml:space="preserve"> SEQ Gambar_3. \* ARABIC </w:instrText>
-      </w:r>
-      <w:r>
-        <w:fldChar w:fldCharType="separate"/>
-      </w:r>
-      <w:r>
-        <w:rPr>
-          <w:noProof/>
-        </w:rPr>
-        <w:t>2</w:t>
-      </w:r>
-      <w:r>
-        <w:rPr>
-          <w:noProof/>
-        </w:rPr>
-        <w:fldChar w:fldCharType="end"/>
-      </w:r>
+      <w:fldSimple w:instr=" SEQ Gambar_3. \* ARABIC ">
+        <w:r>
+          <w:rPr>
+            <w:noProof/>
+          </w:rPr>
+          <w:t>2</w:t>
+        </w:r>
+      </w:fldSimple>
       <w:r>
         <w:rPr>
           <w:rFonts w:eastAsia="Times New Roman" w:cs="Times New Roman"/>
@@ -28641,27 +28509,14 @@
       <w:r>
         <w:t xml:space="preserve">Gambar 3. </w:t>
       </w:r>
-      <w:r>
-        <w:fldChar w:fldCharType="begin"/>
-      </w:r>
-      <w:r>
-        <w:instrText xml:space="preserve"> SEQ Gambar_3. \* ARABIC </w:instrText>
-      </w:r>
-      <w:r>
-        <w:fldChar w:fldCharType="separate"/>
-      </w:r>
-      <w:r>
-        <w:rPr>
-          <w:noProof/>
-        </w:rPr>
-        <w:t>3</w:t>
-      </w:r>
-      <w:r>
-        <w:rPr>
-          <w:noProof/>
-        </w:rPr>
-        <w:fldChar w:fldCharType="end"/>
-      </w:r>
+      <w:fldSimple w:instr=" SEQ Gambar_3. \* ARABIC ">
+        <w:r>
+          <w:rPr>
+            <w:noProof/>
+          </w:rPr>
+          <w:t>3</w:t>
+        </w:r>
+      </w:fldSimple>
       <w:r>
         <w:rPr>
           <w:rFonts w:eastAsia="Times New Roman" w:cs="Times New Roman"/>
@@ -29141,27 +28996,14 @@
       <w:r>
         <w:t xml:space="preserve">Gambar 3. </w:t>
       </w:r>
-      <w:r>
-        <w:fldChar w:fldCharType="begin"/>
-      </w:r>
-      <w:r>
-        <w:instrText xml:space="preserve"> SEQ Gambar_3. \* ARABIC </w:instrText>
-      </w:r>
-      <w:r>
-        <w:fldChar w:fldCharType="separate"/>
-      </w:r>
-      <w:r>
-        <w:rPr>
-          <w:noProof/>
-        </w:rPr>
-        <w:t>4</w:t>
-      </w:r>
-      <w:r>
-        <w:rPr>
-          <w:noProof/>
-        </w:rPr>
-        <w:fldChar w:fldCharType="end"/>
-      </w:r>
+      <w:fldSimple w:instr=" SEQ Gambar_3. \* ARABIC ">
+        <w:r>
+          <w:rPr>
+            <w:noProof/>
+          </w:rPr>
+          <w:t>4</w:t>
+        </w:r>
+      </w:fldSimple>
       <w:r>
         <w:rPr>
           <w:rFonts w:eastAsia="Times New Roman" w:cs="Times New Roman"/>
@@ -29528,27 +29370,14 @@
       <w:r>
         <w:t xml:space="preserve">Gambar 3. </w:t>
       </w:r>
-      <w:r>
-        <w:fldChar w:fldCharType="begin"/>
-      </w:r>
-      <w:r>
-        <w:instrText xml:space="preserve"> SEQ Gambar_3. \* ARABIC </w:instrText>
-      </w:r>
-      <w:r>
-        <w:fldChar w:fldCharType="separate"/>
-      </w:r>
-      <w:r>
-        <w:rPr>
-          <w:noProof/>
-        </w:rPr>
-        <w:t>5</w:t>
-      </w:r>
-      <w:r>
-        <w:rPr>
-          <w:noProof/>
-        </w:rPr>
-        <w:fldChar w:fldCharType="end"/>
-      </w:r>
+      <w:fldSimple w:instr=" SEQ Gambar_3. \* ARABIC ">
+        <w:r>
+          <w:rPr>
+            <w:noProof/>
+          </w:rPr>
+          <w:t>5</w:t>
+        </w:r>
+      </w:fldSimple>
       <w:r>
         <w:rPr>
           <w:rFonts w:eastAsia="Times New Roman" w:cs="Times New Roman"/>
@@ -30045,27 +29874,14 @@
       <w:r>
         <w:t xml:space="preserve">Gambar 3. </w:t>
       </w:r>
-      <w:r>
-        <w:fldChar w:fldCharType="begin"/>
-      </w:r>
-      <w:r>
-        <w:instrText xml:space="preserve"> SEQ Gambar_3. \* ARABIC </w:instrText>
-      </w:r>
-      <w:r>
-        <w:fldChar w:fldCharType="separate"/>
-      </w:r>
-      <w:r>
-        <w:rPr>
-          <w:noProof/>
-        </w:rPr>
-        <w:t>6</w:t>
-      </w:r>
-      <w:r>
-        <w:rPr>
-          <w:noProof/>
-        </w:rPr>
-        <w:fldChar w:fldCharType="end"/>
-      </w:r>
+      <w:fldSimple w:instr=" SEQ Gambar_3. \* ARABIC ">
+        <w:r>
+          <w:rPr>
+            <w:noProof/>
+          </w:rPr>
+          <w:t>6</w:t>
+        </w:r>
+      </w:fldSimple>
       <w:r>
         <w:rPr>
           <w:rFonts w:eastAsia="Times New Roman" w:cs="Times New Roman"/>
@@ -30206,27 +30022,14 @@
       <w:r>
         <w:t xml:space="preserve">Gambar 3. </w:t>
       </w:r>
-      <w:r>
-        <w:fldChar w:fldCharType="begin"/>
-      </w:r>
-      <w:r>
-        <w:instrText xml:space="preserve"> SEQ Gambar_3. \* ARABIC </w:instrText>
-      </w:r>
-      <w:r>
-        <w:fldChar w:fldCharType="separate"/>
-      </w:r>
-      <w:r>
-        <w:rPr>
-          <w:noProof/>
-        </w:rPr>
-        <w:t>7</w:t>
-      </w:r>
-      <w:r>
-        <w:rPr>
-          <w:noProof/>
-        </w:rPr>
-        <w:fldChar w:fldCharType="end"/>
-      </w:r>
+      <w:fldSimple w:instr=" SEQ Gambar_3. \* ARABIC ">
+        <w:r>
+          <w:rPr>
+            <w:noProof/>
+          </w:rPr>
+          <w:t>7</w:t>
+        </w:r>
+      </w:fldSimple>
       <w:r>
         <w:rPr>
           <w:rFonts w:eastAsia="Times New Roman" w:cs="Times New Roman"/>
@@ -30489,27 +30292,14 @@
       <w:r>
         <w:t xml:space="preserve">Gambar 3. </w:t>
       </w:r>
-      <w:r>
-        <w:fldChar w:fldCharType="begin"/>
-      </w:r>
-      <w:r>
-        <w:instrText xml:space="preserve"> SEQ Gambar_3. \* ARABIC </w:instrText>
-      </w:r>
-      <w:r>
-        <w:fldChar w:fldCharType="separate"/>
-      </w:r>
-      <w:r>
-        <w:rPr>
-          <w:noProof/>
-        </w:rPr>
-        <w:t>8</w:t>
-      </w:r>
-      <w:r>
-        <w:rPr>
-          <w:noProof/>
-        </w:rPr>
-        <w:fldChar w:fldCharType="end"/>
-      </w:r>
+      <w:fldSimple w:instr=" SEQ Gambar_3. \* ARABIC ">
+        <w:r>
+          <w:rPr>
+            <w:noProof/>
+          </w:rPr>
+          <w:t>8</w:t>
+        </w:r>
+      </w:fldSimple>
       <w:r>
         <w:rPr>
           <w:rFonts w:eastAsia="Times New Roman" w:cs="Times New Roman"/>
@@ -30663,27 +30453,14 @@
       <w:r>
         <w:t xml:space="preserve">Gambar 3. </w:t>
       </w:r>
-      <w:r>
-        <w:fldChar w:fldCharType="begin"/>
-      </w:r>
-      <w:r>
-        <w:instrText xml:space="preserve"> SEQ Gambar_3. \* ARABIC </w:instrText>
-      </w:r>
-      <w:r>
-        <w:fldChar w:fldCharType="separate"/>
-      </w:r>
-      <w:r>
-        <w:rPr>
-          <w:noProof/>
-        </w:rPr>
-        <w:t>9</w:t>
-      </w:r>
-      <w:r>
-        <w:rPr>
-          <w:noProof/>
-        </w:rPr>
-        <w:fldChar w:fldCharType="end"/>
-      </w:r>
+      <w:fldSimple w:instr=" SEQ Gambar_3. \* ARABIC ">
+        <w:r>
+          <w:rPr>
+            <w:noProof/>
+          </w:rPr>
+          <w:t>9</w:t>
+        </w:r>
+      </w:fldSimple>
       <w:r>
         <w:rPr>
           <w:rFonts w:eastAsia="Times New Roman" w:cs="Times New Roman"/>
@@ -30854,27 +30631,14 @@
       <w:r>
         <w:t xml:space="preserve">Gambar 3. </w:t>
       </w:r>
-      <w:r>
-        <w:fldChar w:fldCharType="begin"/>
-      </w:r>
-      <w:r>
-        <w:instrText xml:space="preserve"> SEQ Gambar_3. \* ARABIC </w:instrText>
-      </w:r>
-      <w:r>
-        <w:fldChar w:fldCharType="separate"/>
-      </w:r>
-      <w:r>
-        <w:rPr>
-          <w:noProof/>
-        </w:rPr>
-        <w:t>10</w:t>
-      </w:r>
-      <w:r>
-        <w:rPr>
-          <w:noProof/>
-        </w:rPr>
-        <w:fldChar w:fldCharType="end"/>
-      </w:r>
+      <w:fldSimple w:instr=" SEQ Gambar_3. \* ARABIC ">
+        <w:r>
+          <w:rPr>
+            <w:noProof/>
+          </w:rPr>
+          <w:t>10</w:t>
+        </w:r>
+      </w:fldSimple>
       <w:r>
         <w:rPr>
           <w:rFonts w:eastAsia="Times New Roman" w:cs="Times New Roman"/>
@@ -31091,27 +30855,14 @@
       <w:r>
         <w:t xml:space="preserve">Gambar 3. </w:t>
       </w:r>
-      <w:r>
-        <w:fldChar w:fldCharType="begin"/>
-      </w:r>
-      <w:r>
-        <w:instrText xml:space="preserve"> SEQ Gambar_3. \* ARABIC </w:instrText>
-      </w:r>
-      <w:r>
-        <w:fldChar w:fldCharType="separate"/>
-      </w:r>
-      <w:r>
-        <w:rPr>
-          <w:noProof/>
-        </w:rPr>
-        <w:t>11</w:t>
-      </w:r>
-      <w:r>
-        <w:rPr>
-          <w:noProof/>
-        </w:rPr>
-        <w:fldChar w:fldCharType="end"/>
-      </w:r>
+      <w:fldSimple w:instr=" SEQ Gambar_3. \* ARABIC ">
+        <w:r>
+          <w:rPr>
+            <w:noProof/>
+          </w:rPr>
+          <w:t>11</w:t>
+        </w:r>
+      </w:fldSimple>
       <w:r>
         <w:rPr>
           <w:rFonts w:eastAsia="Times New Roman" w:cs="Times New Roman"/>
@@ -31266,27 +31017,14 @@
       <w:r>
         <w:t xml:space="preserve">Tabel 3. </w:t>
       </w:r>
-      <w:r>
-        <w:fldChar w:fldCharType="begin"/>
-      </w:r>
-      <w:r>
-        <w:instrText xml:space="preserve"> SEQ Tabel_3. \* ARABIC </w:instrText>
-      </w:r>
-      <w:r>
-        <w:fldChar w:fldCharType="separate"/>
-      </w:r>
-      <w:r>
-        <w:rPr>
-          <w:noProof/>
-        </w:rPr>
-        <w:t>4</w:t>
-      </w:r>
-      <w:r>
-        <w:rPr>
-          <w:noProof/>
-        </w:rPr>
-        <w:fldChar w:fldCharType="end"/>
-      </w:r>
+      <w:fldSimple w:instr=" SEQ Tabel_3. \* ARABIC ">
+        <w:r>
+          <w:rPr>
+            <w:noProof/>
+          </w:rPr>
+          <w:t>4</w:t>
+        </w:r>
+      </w:fldSimple>
       <w:r>
         <w:rPr>
           <w:rFonts w:eastAsia="Times New Roman" w:cs="Times New Roman"/>
@@ -32034,27 +31772,14 @@
       <w:r>
         <w:t xml:space="preserve">Tabel 3. </w:t>
       </w:r>
-      <w:r>
-        <w:fldChar w:fldCharType="begin"/>
-      </w:r>
-      <w:r>
-        <w:instrText xml:space="preserve"> SEQ Tabel_3. \* ARABIC </w:instrText>
-      </w:r>
-      <w:r>
-        <w:fldChar w:fldCharType="separate"/>
-      </w:r>
-      <w:r>
-        <w:rPr>
-          <w:noProof/>
-        </w:rPr>
-        <w:t>5</w:t>
-      </w:r>
-      <w:r>
-        <w:rPr>
-          <w:noProof/>
-        </w:rPr>
-        <w:fldChar w:fldCharType="end"/>
-      </w:r>
+      <w:fldSimple w:instr=" SEQ Tabel_3. \* ARABIC ">
+        <w:r>
+          <w:rPr>
+            <w:noProof/>
+          </w:rPr>
+          <w:t>5</w:t>
+        </w:r>
+      </w:fldSimple>
       <w:r>
         <w:rPr>
           <w:rFonts w:eastAsia="Times New Roman" w:cs="Times New Roman"/>
@@ -33057,27 +32782,14 @@
       <w:r>
         <w:t xml:space="preserve">Tabel 3. </w:t>
       </w:r>
-      <w:r>
-        <w:fldChar w:fldCharType="begin"/>
-      </w:r>
-      <w:r>
-        <w:instrText xml:space="preserve"> SEQ Tabel_3. \* ARABIC </w:instrText>
-      </w:r>
-      <w:r>
-        <w:fldChar w:fldCharType="separate"/>
-      </w:r>
-      <w:r>
-        <w:rPr>
-          <w:noProof/>
-        </w:rPr>
-        <w:t>6</w:t>
-      </w:r>
-      <w:r>
-        <w:rPr>
-          <w:noProof/>
-        </w:rPr>
-        <w:fldChar w:fldCharType="end"/>
-      </w:r>
+      <w:fldSimple w:instr=" SEQ Tabel_3. \* ARABIC ">
+        <w:r>
+          <w:rPr>
+            <w:noProof/>
+          </w:rPr>
+          <w:t>6</w:t>
+        </w:r>
+      </w:fldSimple>
       <w:r>
         <w:rPr>
           <w:rFonts w:eastAsia="Times New Roman" w:cs="Times New Roman"/>
@@ -34416,27 +34128,14 @@
       <w:r>
         <w:t xml:space="preserve">Tabel 3. </w:t>
       </w:r>
-      <w:r>
-        <w:fldChar w:fldCharType="begin"/>
-      </w:r>
-      <w:r>
-        <w:instrText xml:space="preserve"> SEQ Tabel_3. \* ARABIC </w:instrText>
-      </w:r>
-      <w:r>
-        <w:fldChar w:fldCharType="separate"/>
-      </w:r>
-      <w:r>
-        <w:rPr>
-          <w:noProof/>
-        </w:rPr>
-        <w:t>7</w:t>
-      </w:r>
-      <w:r>
-        <w:rPr>
-          <w:noProof/>
-        </w:rPr>
-        <w:fldChar w:fldCharType="end"/>
-      </w:r>
+      <w:fldSimple w:instr=" SEQ Tabel_3. \* ARABIC ">
+        <w:r>
+          <w:rPr>
+            <w:noProof/>
+          </w:rPr>
+          <w:t>7</w:t>
+        </w:r>
+      </w:fldSimple>
       <w:r>
         <w:rPr>
           <w:rFonts w:eastAsia="Times New Roman" w:cs="Times New Roman"/>
@@ -35014,30 +34713,14 @@
       <w:r>
         <w:t xml:space="preserve">Tabel 3. </w:t>
       </w:r>
-      <w:r>
-        <w:fldChar w:fldCharType="begin"/>
-      </w:r>
-      <w:r>
-        <w:instrText xml:space="preserve"> SEQ Tabel_</w:instrText>
-      </w:r>
-      <w:r>
-        <w:instrText xml:space="preserve">3. \* ARABIC </w:instrText>
-      </w:r>
-      <w:r>
-        <w:fldChar w:fldCharType="separate"/>
-      </w:r>
-      <w:r>
-        <w:rPr>
-          <w:noProof/>
-        </w:rPr>
-        <w:t>8</w:t>
-      </w:r>
-      <w:r>
-        <w:rPr>
-          <w:noProof/>
-        </w:rPr>
-        <w:fldChar w:fldCharType="end"/>
-      </w:r>
+      <w:fldSimple w:instr=" SEQ Tabel_3. \* ARABIC ">
+        <w:r>
+          <w:rPr>
+            <w:noProof/>
+          </w:rPr>
+          <w:t>8</w:t>
+        </w:r>
+      </w:fldSimple>
       <w:r>
         <w:rPr>
           <w:rFonts w:eastAsia="Times New Roman" w:cs="Times New Roman"/>
@@ -35544,7 +35227,17 @@
           <w:sz w:val="24"/>
           <w:szCs w:val="24"/>
         </w:rPr>
-        <w:t>Setelah semua peserta menyelesaikan tugas penelusuran dan pencarian, peserta diundang untuk menjawab serangkaian pertanyaan kecil terkait dengan manfaat yang dirasakan dan kemudahan penggunaan sistem manajemen pengetahuan. Untuk menganalisis hasil kuesioner, analisis statistik berikut dilakukan dengan menggunakan perangkat lunak SPSS.</w:t>
+        <w:t>Setelah semua peserta menyelesaikan tugas penelusuran dan pencarian, peserta diundang untuk menjawab serangkaian pertanyaan kecil terkait dengan manfaat yang dirasakan dan kemudahan penggunaan sistem manajemen pengetahuan. Untuk menganalisis hasil kuesioner, analisis statistik berikut dilakukan dengan meng</w:t>
+      </w:r>
+      <w:bookmarkStart w:id="86" w:name="_GoBack"/>
+      <w:bookmarkEnd w:id="86"/>
+      <w:r>
+        <w:rPr>
+          <w:rFonts w:ascii="Times New Roman" w:eastAsia="Times New Roman" w:hAnsi="Times New Roman" w:cs="Times New Roman"/>
+          <w:sz w:val="24"/>
+          <w:szCs w:val="24"/>
+        </w:rPr>
+        <w:t>gunakan perangkat lunak SPSS.</w:t>
       </w:r>
     </w:p>
     <w:p>
@@ -35568,17 +35261,7 @@
           <w:sz w:val="24"/>
           <w:szCs w:val="24"/>
         </w:rPr>
-        <w:t>Analisis Ukuran Kecukupan Sampel Kaiser-Meyer-Olkin (KMO) dilakukan untuk memastikan bahwa ada variabilitas yang memadai dan tinggi dalam data yang dikumpul</w:t>
-      </w:r>
-      <w:bookmarkStart w:id="86" w:name="_GoBack"/>
-      <w:bookmarkEnd w:id="86"/>
-      <w:r>
-        <w:rPr>
-          <w:rFonts w:ascii="Times New Roman" w:eastAsia="Times New Roman" w:hAnsi="Times New Roman" w:cs="Times New Roman"/>
-          <w:sz w:val="24"/>
-          <w:szCs w:val="24"/>
-        </w:rPr>
-        <w:t>kan untuk analisis faktor.</w:t>
+        <w:t>Analisis Ukuran Kecukupan Sampel Kaiser-Meyer-Olkin (KMO) dilakukan untuk memastikan bahwa ada variabilitas yang memadai dan tinggi dalam data yang dikumpulkan untuk analisis faktor.</w:t>
       </w:r>
     </w:p>
     <w:p>
@@ -36440,27 +36123,14 @@
       <w:r>
         <w:t xml:space="preserve">Gambar 4. </w:t>
       </w:r>
-      <w:r>
-        <w:fldChar w:fldCharType="begin"/>
-      </w:r>
-      <w:r>
-        <w:instrText xml:space="preserve"> SEQ Gambar_4. \* ARABIC </w:instrText>
-      </w:r>
-      <w:r>
-        <w:fldChar w:fldCharType="separate"/>
-      </w:r>
-      <w:r>
-        <w:rPr>
-          <w:noProof/>
-        </w:rPr>
-        <w:t>1</w:t>
-      </w:r>
-      <w:r>
-        <w:rPr>
-          <w:noProof/>
-        </w:rPr>
-        <w:fldChar w:fldCharType="end"/>
-      </w:r>
+      <w:fldSimple w:instr=" SEQ Gambar_4. \* ARABIC ">
+        <w:r>
+          <w:rPr>
+            <w:noProof/>
+          </w:rPr>
+          <w:t>1</w:t>
+        </w:r>
+      </w:fldSimple>
       <w:r>
         <w:rPr>
           <w:rFonts w:eastAsia="Times New Roman" w:cs="Times New Roman"/>
@@ -37966,27 +37636,14 @@
       <w:r>
         <w:t xml:space="preserve">Gambar 4. </w:t>
       </w:r>
-      <w:r>
-        <w:fldChar w:fldCharType="begin"/>
-      </w:r>
-      <w:r>
-        <w:instrText xml:space="preserve"> SEQ Gambar_4. \* ARABIC </w:instrText>
-      </w:r>
-      <w:r>
-        <w:fldChar w:fldCharType="separate"/>
-      </w:r>
-      <w:r>
-        <w:rPr>
-          <w:noProof/>
-        </w:rPr>
-        <w:t>3</w:t>
-      </w:r>
-      <w:r>
-        <w:rPr>
-          <w:noProof/>
-        </w:rPr>
-        <w:fldChar w:fldCharType="end"/>
-      </w:r>
+      <w:fldSimple w:instr=" SEQ Gambar_4. \* ARABIC ">
+        <w:r>
+          <w:rPr>
+            <w:noProof/>
+          </w:rPr>
+          <w:t>3</w:t>
+        </w:r>
+      </w:fldSimple>
       <w:r>
         <w:rPr>
           <w:rFonts w:eastAsia="Times New Roman" w:cs="Times New Roman"/>
@@ -38219,27 +37876,14 @@
       <w:r>
         <w:t xml:space="preserve">Gambar 4. </w:t>
       </w:r>
-      <w:r>
-        <w:fldChar w:fldCharType="begin"/>
-      </w:r>
-      <w:r>
-        <w:instrText xml:space="preserve"> SEQ Gambar_4. \* ARABIC </w:instrText>
-      </w:r>
-      <w:r>
-        <w:fldChar w:fldCharType="separate"/>
-      </w:r>
-      <w:r>
-        <w:rPr>
-          <w:noProof/>
-        </w:rPr>
-        <w:t>4</w:t>
-      </w:r>
-      <w:r>
-        <w:rPr>
-          <w:noProof/>
-        </w:rPr>
-        <w:fldChar w:fldCharType="end"/>
-      </w:r>
+      <w:fldSimple w:instr=" SEQ Gambar_4. \* ARABIC ">
+        <w:r>
+          <w:rPr>
+            <w:noProof/>
+          </w:rPr>
+          <w:t>4</w:t>
+        </w:r>
+      </w:fldSimple>
       <w:r>
         <w:rPr>
           <w:rFonts w:eastAsia="Times New Roman" w:cs="Times New Roman"/>
@@ -38480,27 +38124,14 @@
       <w:r>
         <w:t xml:space="preserve">Gambar 4. </w:t>
       </w:r>
-      <w:r>
-        <w:fldChar w:fldCharType="begin"/>
-      </w:r>
-      <w:r>
-        <w:instrText xml:space="preserve"> SEQ Gambar_4. \* ARABIC </w:instrText>
-      </w:r>
-      <w:r>
-        <w:fldChar w:fldCharType="separate"/>
-      </w:r>
-      <w:r>
-        <w:rPr>
-          <w:noProof/>
-        </w:rPr>
-        <w:t>5</w:t>
-      </w:r>
-      <w:r>
-        <w:rPr>
-          <w:noProof/>
-        </w:rPr>
-        <w:fldChar w:fldCharType="end"/>
-      </w:r>
+      <w:fldSimple w:instr=" SEQ Gambar_4. \* ARABIC ">
+        <w:r>
+          <w:rPr>
+            <w:noProof/>
+          </w:rPr>
+          <w:t>5</w:t>
+        </w:r>
+      </w:fldSimple>
       <w:r>
         <w:rPr>
           <w:rFonts w:eastAsia="Times New Roman" w:cs="Times New Roman"/>
@@ -38942,27 +38573,14 @@
       <w:r>
         <w:t xml:space="preserve">Tabel 4. </w:t>
       </w:r>
-      <w:r>
-        <w:fldChar w:fldCharType="begin"/>
-      </w:r>
-      <w:r>
-        <w:instrText xml:space="preserve"> SEQ Tabel_4. \* ARABIC </w:instrText>
-      </w:r>
-      <w:r>
-        <w:fldChar w:fldCharType="separate"/>
-      </w:r>
-      <w:r>
-        <w:rPr>
-          <w:noProof/>
-        </w:rPr>
-        <w:t>1</w:t>
-      </w:r>
-      <w:r>
-        <w:rPr>
-          <w:noProof/>
-        </w:rPr>
-        <w:fldChar w:fldCharType="end"/>
-      </w:r>
+      <w:fldSimple w:instr=" SEQ Tabel_4. \* ARABIC ">
+        <w:r>
+          <w:rPr>
+            <w:noProof/>
+          </w:rPr>
+          <w:t>1</w:t>
+        </w:r>
+      </w:fldSimple>
       <w:r>
         <w:rPr>
           <w:rFonts w:eastAsia="Times New Roman" w:cs="Times New Roman"/>
@@ -39382,27 +39000,14 @@
       <w:r>
         <w:t xml:space="preserve">Tabel 4. </w:t>
       </w:r>
-      <w:r>
-        <w:fldChar w:fldCharType="begin"/>
-      </w:r>
-      <w:r>
-        <w:instrText xml:space="preserve"> SEQ Tabel_4. \* ARABIC </w:instrText>
-      </w:r>
-      <w:r>
-        <w:fldChar w:fldCharType="separate"/>
-      </w:r>
-      <w:r>
-        <w:rPr>
-          <w:noProof/>
-        </w:rPr>
-        <w:t>2</w:t>
-      </w:r>
-      <w:r>
-        <w:rPr>
-          <w:noProof/>
-        </w:rPr>
-        <w:fldChar w:fldCharType="end"/>
-      </w:r>
+      <w:fldSimple w:instr=" SEQ Tabel_4. \* ARABIC ">
+        <w:r>
+          <w:rPr>
+            <w:noProof/>
+          </w:rPr>
+          <w:t>2</w:t>
+        </w:r>
+      </w:fldSimple>
       <w:r>
         <w:rPr>
           <w:rFonts w:eastAsia="Times New Roman" w:cs="Times New Roman"/>
@@ -40471,27 +40076,14 @@
       <w:r>
         <w:t xml:space="preserve">Tabel 4. </w:t>
       </w:r>
-      <w:r>
-        <w:fldChar w:fldCharType="begin"/>
-      </w:r>
-      <w:r>
-        <w:instrText xml:space="preserve"> SEQ Tabel_4. \* ARABIC </w:instrText>
-      </w:r>
-      <w:r>
-        <w:fldChar w:fldCharType="separate"/>
-      </w:r>
-      <w:r>
-        <w:rPr>
-          <w:noProof/>
-        </w:rPr>
-        <w:t>3</w:t>
-      </w:r>
-      <w:r>
-        <w:rPr>
-          <w:noProof/>
-        </w:rPr>
-        <w:fldChar w:fldCharType="end"/>
-      </w:r>
+      <w:fldSimple w:instr=" SEQ Tabel_4. \* ARABIC ">
+        <w:r>
+          <w:rPr>
+            <w:noProof/>
+          </w:rPr>
+          <w:t>3</w:t>
+        </w:r>
+      </w:fldSimple>
       <w:r>
         <w:rPr>
           <w:rFonts w:eastAsia="Times New Roman" w:cs="Times New Roman"/>
@@ -41993,27 +41585,14 @@
       <w:r>
         <w:t xml:space="preserve">Tabel 4. </w:t>
       </w:r>
-      <w:r>
-        <w:fldChar w:fldCharType="begin"/>
-      </w:r>
-      <w:r>
-        <w:instrText xml:space="preserve"> SEQ Tabel_4. \* ARABIC </w:instrText>
-      </w:r>
-      <w:r>
-        <w:fldChar w:fldCharType="separate"/>
-      </w:r>
-      <w:r>
-        <w:rPr>
-          <w:noProof/>
-        </w:rPr>
-        <w:t>4</w:t>
-      </w:r>
-      <w:r>
-        <w:rPr>
-          <w:noProof/>
-        </w:rPr>
-        <w:fldChar w:fldCharType="end"/>
-      </w:r>
+      <w:fldSimple w:instr=" SEQ Tabel_4. \* ARABIC ">
+        <w:r>
+          <w:rPr>
+            <w:noProof/>
+          </w:rPr>
+          <w:t>4</w:t>
+        </w:r>
+      </w:fldSimple>
       <w:r>
         <w:rPr>
           <w:rFonts w:eastAsia="Times New Roman" w:cs="Times New Roman"/>
@@ -42591,30 +42170,14 @@
       <w:r>
         <w:t xml:space="preserve">Tabel 4. </w:t>
       </w:r>
-      <w:r>
-        <w:fldChar w:fldCharType="begin"/>
-      </w:r>
-      <w:r>
-        <w:instrText xml:space="preserve"> SEQ Tabe</w:instrText>
-      </w:r>
-      <w:r>
-        <w:instrText xml:space="preserve">l_4. \* ARABIC </w:instrText>
-      </w:r>
-      <w:r>
-        <w:fldChar w:fldCharType="separate"/>
-      </w:r>
-      <w:r>
-        <w:rPr>
-          <w:noProof/>
-        </w:rPr>
-        <w:t>5</w:t>
-      </w:r>
-      <w:r>
-        <w:rPr>
-          <w:noProof/>
-        </w:rPr>
-        <w:fldChar w:fldCharType="end"/>
-      </w:r>
+      <w:fldSimple w:instr=" SEQ Tabel_4. \* ARABIC ">
+        <w:r>
+          <w:rPr>
+            <w:noProof/>
+          </w:rPr>
+          <w:t>5</w:t>
+        </w:r>
+      </w:fldSimple>
       <w:r>
         <w:rPr>
           <w:rFonts w:eastAsia="Times New Roman" w:cs="Times New Roman"/>
@@ -43383,27 +42946,14 @@
       <w:r>
         <w:t xml:space="preserve">Tabel 4. </w:t>
       </w:r>
-      <w:r>
-        <w:fldChar w:fldCharType="begin"/>
-      </w:r>
-      <w:r>
-        <w:instrText xml:space="preserve"> SEQ Tabel_4. \* ARABIC </w:instrText>
-      </w:r>
-      <w:r>
-        <w:fldChar w:fldCharType="separate"/>
-      </w:r>
-      <w:r>
-        <w:rPr>
-          <w:noProof/>
-        </w:rPr>
-        <w:t>6</w:t>
-      </w:r>
-      <w:r>
-        <w:rPr>
-          <w:noProof/>
-        </w:rPr>
-        <w:fldChar w:fldCharType="end"/>
-      </w:r>
+      <w:fldSimple w:instr=" SEQ Tabel_4. \* ARABIC ">
+        <w:r>
+          <w:rPr>
+            <w:noProof/>
+          </w:rPr>
+          <w:t>6</w:t>
+        </w:r>
+      </w:fldSimple>
       <w:r>
         <w:rPr>
           <w:rFonts w:eastAsia="Times New Roman" w:cs="Times New Roman"/>
@@ -45795,7 +45345,7 @@
             <w:sz w:val="24"/>
             <w:szCs w:val="24"/>
           </w:rPr>
-          <w:t>10</w:t>
+          <w:t>17</w:t>
         </w:r>
         <w:r>
           <w:rPr>
@@ -45869,7 +45419,7 @@
             <w:sz w:val="24"/>
             <w:szCs w:val="24"/>
           </w:rPr>
-          <w:t>38</w:t>
+          <w:t>33</w:t>
         </w:r>
         <w:r>
           <w:rPr>
@@ -46017,7 +45567,7 @@
             <w:sz w:val="24"/>
             <w:szCs w:val="24"/>
           </w:rPr>
-          <w:t>59</w:t>
+          <w:t>62</w:t>
         </w:r>
         <w:r>
           <w:rPr>
@@ -52217,7 +51767,7 @@
 </file>
 
 <file path=customXml/itemProps1.xml><?xml version="1.0" encoding="utf-8"?>
-<ds:datastoreItem xmlns:ds="http://schemas.openxmlformats.org/officeDocument/2006/customXml" ds:itemID="{1B2A4E1C-C3B2-465D-83CE-565DF73B7601}">
+<ds:datastoreItem xmlns:ds="http://schemas.openxmlformats.org/officeDocument/2006/customXml" ds:itemID="{86A5B43B-0BE9-46CE-800E-1D0F866C73CE}">
   <ds:schemaRefs>
     <ds:schemaRef ds:uri="http://schemas.openxmlformats.org/officeDocument/2006/bibliography"/>
   </ds:schemaRefs>
